--- a/Documentation/Hardware Charter.docx
+++ b/Documentation/Hardware Charter.docx
@@ -10,6 +10,7 @@
           <w:docPartUnique/>
         </w:docPartObj>
       </w:sdtPr>
+      <w:sdtEndPr/>
       <w:sdtContent>
         <w:p>
           <w:r>
@@ -173,6 +174,20 @@
                                       <w:dataBinding w:prefixMappings="xmlns:ns0='http://schemas.openxmlformats.org/package/2006/metadata/core-properties' xmlns:ns1='http://purl.org/dc/elements/1.1/'" w:xpath="/ns0:coreProperties[1]/ns1:title[1]" w:storeItemID="{6C3C8BC8-F283-45AE-878A-BAB7291924A1}"/>
                                       <w:text/>
                                     </w:sdtPr>
+                                    <w:sdtEndPr>
+                                      <w:rPr>
+                                        <w:color w:val="F8FCFF" w:themeColor="accent1" w:themeTint="08"/>
+                                        <w14:textFill>
+                                          <w14:solidFill>
+                                            <w14:schemeClr w14:val="accent1">
+                                              <w14:alpha w14:val="5000"/>
+                                              <w14:lumMod w14:val="3000"/>
+                                              <w14:lumOff w14:val="97000"/>
+                                            </w14:schemeClr>
+                                          </w14:solidFill>
+                                        </w14:textFill>
+                                      </w:rPr>
+                                    </w:sdtEndPr>
                                     <w:sdtContent>
                                       <w:p>
                                         <w:pPr>
@@ -278,6 +293,40 @@
                                           </w:rPr>
                                           <w:t xml:space="preserve"> Charter</w:t>
                                         </w:r>
+                                        <w:r>
+                                          <w:rPr>
+                                            <w:b/>
+                                            <w:color w:val="F8FCFF" w:themeColor="accent1" w:themeTint="08"/>
+                                            <w:spacing w:val="10"/>
+                                            <w:sz w:val="96"/>
+                                            <w:szCs w:val="80"/>
+                                            <w14:shadow w14:blurRad="50901" w14:dist="38493" w14:dir="13500000" w14:sx="0" w14:sy="0" w14:kx="0" w14:ky="0" w14:algn="none">
+                                              <w14:srgbClr w14:val="000000">
+                                                <w14:alpha w14:val="40000"/>
+                                              </w14:srgbClr>
+                                            </w14:shadow>
+                                            <w14:textOutline w14:w="6743" w14:cap="flat" w14:cmpd="sng" w14:algn="ctr">
+                                              <w14:solidFill>
+                                                <w14:schemeClr w14:val="accent1">
+                                                  <w14:alpha w14:val="93500"/>
+                                                  <w14:shade w14:val="2500"/>
+                                                </w14:schemeClr>
+                                              </w14:solidFill>
+                                              <w14:prstDash w14:val="solid"/>
+                                              <w14:round/>
+                                            </w14:textOutline>
+                                            <w14:textFill>
+                                              <w14:solidFill>
+                                                <w14:schemeClr w14:val="accent1">
+                                                  <w14:alpha w14:val="5000"/>
+                                                  <w14:lumMod w14:val="3000"/>
+                                                  <w14:lumOff w14:val="97000"/>
+                                                </w14:schemeClr>
+                                              </w14:solidFill>
+                                            </w14:textFill>
+                                          </w:rPr>
+                                          <w:t xml:space="preserve"> </w:t>
+                                        </w:r>
                                       </w:p>
                                     </w:sdtContent>
                                   </w:sdt>
@@ -319,6 +368,20 @@
                                       <w:dataBinding w:prefixMappings="xmlns:ns0='http://schemas.openxmlformats.org/package/2006/metadata/core-properties' xmlns:ns1='http://purl.org/dc/elements/1.1/'" w:xpath="/ns0:coreProperties[1]/ns1:subject[1]" w:storeItemID="{6C3C8BC8-F283-45AE-878A-BAB7291924A1}"/>
                                       <w:text/>
                                     </w:sdtPr>
+                                    <w:sdtEndPr>
+                                      <w:rPr>
+                                        <w:color w:val="F8FCFF" w:themeColor="accent1" w:themeTint="08"/>
+                                        <w14:textFill>
+                                          <w14:solidFill>
+                                            <w14:schemeClr w14:val="accent1">
+                                              <w14:alpha w14:val="5000"/>
+                                              <w14:lumMod w14:val="3000"/>
+                                              <w14:lumOff w14:val="97000"/>
+                                            </w14:schemeClr>
+                                          </w14:solidFill>
+                                        </w14:textFill>
+                                      </w:rPr>
+                                    </w:sdtEndPr>
                                     <w:sdtContent>
                                       <w:p>
                                         <w:pPr>
@@ -605,6 +668,7 @@
                                       <w:dataBinding w:prefixMappings="xmlns:ns0='http://schemas.openxmlformats.org/package/2006/metadata/core-properties' xmlns:ns1='http://purl.org/dc/elements/1.1/'" w:xpath="/ns0:coreProperties[1]/ns1:creator[1]" w:storeItemID="{6C3C8BC8-F283-45AE-878A-BAB7291924A1}"/>
                                       <w:text/>
                                     </w:sdtPr>
+                                    <w:sdtEndPr/>
                                     <w:sdtContent>
                                       <w:p>
                                         <w:pPr>
@@ -624,6 +688,7 @@
                                       <w:dataBinding w:prefixMappings="xmlns:ns0='http://schemas.openxmlformats.org/officeDocument/2006/extended-properties'" w:xpath="/ns0:Properties[1]/ns0:Company[1]" w:storeItemID="{6668398D-A668-4E3E-A5EB-62B293D839F1}"/>
                                       <w:text/>
                                     </w:sdtPr>
+                                    <w:sdtEndPr/>
                                     <w:sdtContent>
                                       <w:p>
                                         <w:pPr>
@@ -651,6 +716,7 @@
                                         <w:calendar w:val="gregorian"/>
                                       </w:date>
                                     </w:sdtPr>
+                                    <w:sdtEndPr/>
                                     <w:sdtContent>
                                       <w:p>
                                         <w:pPr>
@@ -734,6 +800,20 @@
                                 <w:dataBinding w:prefixMappings="xmlns:ns0='http://schemas.openxmlformats.org/package/2006/metadata/core-properties' xmlns:ns1='http://purl.org/dc/elements/1.1/'" w:xpath="/ns0:coreProperties[1]/ns1:title[1]" w:storeItemID="{6C3C8BC8-F283-45AE-878A-BAB7291924A1}"/>
                                 <w:text/>
                               </w:sdtPr>
+                              <w:sdtEndPr>
+                                <w:rPr>
+                                  <w:color w:val="F8FCFF" w:themeColor="accent1" w:themeTint="08"/>
+                                  <w14:textFill>
+                                    <w14:solidFill>
+                                      <w14:schemeClr w14:val="accent1">
+                                        <w14:alpha w14:val="5000"/>
+                                        <w14:lumMod w14:val="3000"/>
+                                        <w14:lumOff w14:val="97000"/>
+                                      </w14:schemeClr>
+                                    </w14:solidFill>
+                                  </w14:textFill>
+                                </w:rPr>
+                              </w:sdtEndPr>
                               <w:sdtContent>
                                 <w:p>
                                   <w:pPr>
@@ -839,6 +919,40 @@
                                     </w:rPr>
                                     <w:t xml:space="preserve"> Charter</w:t>
                                   </w:r>
+                                  <w:r>
+                                    <w:rPr>
+                                      <w:b/>
+                                      <w:color w:val="F8FCFF" w:themeColor="accent1" w:themeTint="08"/>
+                                      <w:spacing w:val="10"/>
+                                      <w:sz w:val="96"/>
+                                      <w:szCs w:val="80"/>
+                                      <w14:shadow w14:blurRad="50901" w14:dist="38493" w14:dir="13500000" w14:sx="0" w14:sy="0" w14:kx="0" w14:ky="0" w14:algn="none">
+                                        <w14:srgbClr w14:val="000000">
+                                          <w14:alpha w14:val="40000"/>
+                                        </w14:srgbClr>
+                                      </w14:shadow>
+                                      <w14:textOutline w14:w="6743" w14:cap="flat" w14:cmpd="sng" w14:algn="ctr">
+                                        <w14:solidFill>
+                                          <w14:schemeClr w14:val="accent1">
+                                            <w14:alpha w14:val="93500"/>
+                                            <w14:shade w14:val="2500"/>
+                                          </w14:schemeClr>
+                                        </w14:solidFill>
+                                        <w14:prstDash w14:val="solid"/>
+                                        <w14:round/>
+                                      </w14:textOutline>
+                                      <w14:textFill>
+                                        <w14:solidFill>
+                                          <w14:schemeClr w14:val="accent1">
+                                            <w14:alpha w14:val="5000"/>
+                                            <w14:lumMod w14:val="3000"/>
+                                            <w14:lumOff w14:val="97000"/>
+                                          </w14:schemeClr>
+                                        </w14:solidFill>
+                                      </w14:textFill>
+                                    </w:rPr>
+                                    <w:t xml:space="preserve"> </w:t>
+                                  </w:r>
                                 </w:p>
                               </w:sdtContent>
                             </w:sdt>
@@ -880,6 +994,20 @@
                                 <w:dataBinding w:prefixMappings="xmlns:ns0='http://schemas.openxmlformats.org/package/2006/metadata/core-properties' xmlns:ns1='http://purl.org/dc/elements/1.1/'" w:xpath="/ns0:coreProperties[1]/ns1:subject[1]" w:storeItemID="{6C3C8BC8-F283-45AE-878A-BAB7291924A1}"/>
                                 <w:text/>
                               </w:sdtPr>
+                              <w:sdtEndPr>
+                                <w:rPr>
+                                  <w:color w:val="F8FCFF" w:themeColor="accent1" w:themeTint="08"/>
+                                  <w14:textFill>
+                                    <w14:solidFill>
+                                      <w14:schemeClr w14:val="accent1">
+                                        <w14:alpha w14:val="5000"/>
+                                        <w14:lumMod w14:val="3000"/>
+                                        <w14:lumOff w14:val="97000"/>
+                                      </w14:schemeClr>
+                                    </w14:solidFill>
+                                  </w14:textFill>
+                                </w:rPr>
+                              </w:sdtEndPr>
                               <w:sdtContent>
                                 <w:p>
                                   <w:pPr>
@@ -982,6 +1110,7 @@
                                 <w:dataBinding w:prefixMappings="xmlns:ns0='http://schemas.openxmlformats.org/package/2006/metadata/core-properties' xmlns:ns1='http://purl.org/dc/elements/1.1/'" w:xpath="/ns0:coreProperties[1]/ns1:creator[1]" w:storeItemID="{6C3C8BC8-F283-45AE-878A-BAB7291924A1}"/>
                                 <w:text/>
                               </w:sdtPr>
+                              <w:sdtEndPr/>
                               <w:sdtContent>
                                 <w:p>
                                   <w:pPr>
@@ -1001,6 +1130,7 @@
                                 <w:dataBinding w:prefixMappings="xmlns:ns0='http://schemas.openxmlformats.org/officeDocument/2006/extended-properties'" w:xpath="/ns0:Properties[1]/ns0:Company[1]" w:storeItemID="{6668398D-A668-4E3E-A5EB-62B293D839F1}"/>
                                 <w:text/>
                               </w:sdtPr>
+                              <w:sdtEndPr/>
                               <w:sdtContent>
                                 <w:p>
                                   <w:pPr>
@@ -1028,6 +1158,7 @@
                                   <w:calendar w:val="gregorian"/>
                                 </w:date>
                               </w:sdtPr>
+                              <w:sdtEndPr/>
                               <w:sdtContent>
                                 <w:p>
                                   <w:pPr>
@@ -1124,6 +1255,8 @@
             <w:br w:type="page"/>
           </w:r>
         </w:p>
+        <w:bookmarkStart w:id="0" w:name="_GoBack" w:displacedByCustomXml="next"/>
+        <w:bookmarkEnd w:id="0" w:displacedByCustomXml="next"/>
       </w:sdtContent>
     </w:sdt>
     <w:sdt>
@@ -1808,12 +1941,12 @@
       <w:pPr>
         <w:pStyle w:val="Heading1"/>
       </w:pPr>
-      <w:bookmarkStart w:id="0" w:name="_Toc336427670"/>
+      <w:bookmarkStart w:id="1" w:name="_Toc336427670"/>
       <w:r>
         <w:lastRenderedPageBreak/>
         <w:t>Introduction</w:t>
       </w:r>
-      <w:bookmarkEnd w:id="0"/>
+      <w:bookmarkEnd w:id="1"/>
     </w:p>
     <w:p>
       <w:r>
@@ -1827,11 +1960,11 @@
       <w:pPr>
         <w:pStyle w:val="Heading2"/>
       </w:pPr>
-      <w:bookmarkStart w:id="1" w:name="_Toc336427671"/>
+      <w:bookmarkStart w:id="2" w:name="_Toc336427671"/>
       <w:r>
         <w:t>Hardware Systems</w:t>
       </w:r>
-      <w:bookmarkEnd w:id="1"/>
+      <w:bookmarkEnd w:id="2"/>
     </w:p>
     <w:p>
       <w:r>
@@ -1873,6 +2006,68 @@
       <w:r>
         <w:t>Flight Controller</w:t>
       </w:r>
+      <w:r>
+        <w:t xml:space="preserve"> Unit</w:t>
+      </w:r>
+    </w:p>
+    <w:p>
+      <w:pPr>
+        <w:pStyle w:val="ListParagraph"/>
+        <w:numPr>
+          <w:ilvl w:val="1"/>
+          <w:numId w:val="2"/>
+        </w:numPr>
+      </w:pPr>
+      <w:r>
+        <w:t xml:space="preserve">Flight Stability </w:t>
+      </w:r>
+    </w:p>
+    <w:p>
+      <w:pPr>
+        <w:pStyle w:val="ListParagraph"/>
+        <w:numPr>
+          <w:ilvl w:val="1"/>
+          <w:numId w:val="2"/>
+        </w:numPr>
+      </w:pPr>
+      <w:r>
+        <w:t>Inertial Management Unit (</w:t>
+      </w:r>
+      <w:r>
+        <w:t>IMU</w:t>
+      </w:r>
+      <w:r>
+        <w:t>)</w:t>
+      </w:r>
+    </w:p>
+    <w:p>
+      <w:pPr>
+        <w:pStyle w:val="ListParagraph"/>
+        <w:numPr>
+          <w:ilvl w:val="1"/>
+          <w:numId w:val="2"/>
+        </w:numPr>
+      </w:pPr>
+      <w:r>
+        <w:t>Navigation Unit</w:t>
+      </w:r>
+    </w:p>
+    <w:p>
+      <w:pPr>
+        <w:pStyle w:val="ListParagraph"/>
+        <w:numPr>
+          <w:ilvl w:val="1"/>
+          <w:numId w:val="2"/>
+        </w:numPr>
+      </w:pPr>
+      <w:r>
+        <w:t>Wireless Communication Unit</w:t>
+      </w:r>
+    </w:p>
+    <w:p>
+      <w:r>
+        <w:t>The Hardware systems proposed for the Project Phase Bravo follow:</w:t>
+      </w:r>
     </w:p>
     <w:p>
       <w:pPr>
@@ -1883,13 +2078,16 @@
         </w:numPr>
       </w:pPr>
       <w:r>
-        <w:t>Inertial Management Unit (</w:t>
-      </w:r>
-      <w:r>
-        <w:t>IMU</w:t>
-      </w:r>
-      <w:r>
-        <w:t>)</w:t>
+        <w:t>High</w:t>
+      </w:r>
+      <w:r>
+        <w:t xml:space="preserve"> Current</w:t>
+      </w:r>
+      <w:r>
+        <w:t xml:space="preserve"> Power </w:t>
+      </w:r>
+      <w:r>
+        <w:t>Distribution Unit</w:t>
       </w:r>
     </w:p>
     <w:p>
@@ -1901,7 +2099,7 @@
         </w:numPr>
       </w:pPr>
       <w:r>
-        <w:t>Navigation Unit</w:t>
+        <w:t xml:space="preserve">Balanced Battery Charger </w:t>
       </w:r>
     </w:p>
     <w:p>
@@ -1913,12 +2111,7 @@
         </w:numPr>
       </w:pPr>
       <w:r>
-        <w:t>Wireless Communication Unit</w:t>
-      </w:r>
-    </w:p>
-    <w:p>
-      <w:r>
-        <w:t>The Hardware systems proposed for the Project Phase Bravo follow:</w:t>
+        <w:t>Enhanced Power Supply Unit</w:t>
       </w:r>
     </w:p>
     <w:p>
@@ -1930,16 +2123,7 @@
         </w:numPr>
       </w:pPr>
       <w:r>
-        <w:t>High</w:t>
-      </w:r>
-      <w:r>
-        <w:t xml:space="preserve"> Current</w:t>
-      </w:r>
-      <w:r>
-        <w:t xml:space="preserve"> Power </w:t>
-      </w:r>
-      <w:r>
-        <w:t>Distribution Unit</w:t>
+        <w:t>Enhanced Navigational Unit</w:t>
       </w:r>
     </w:p>
     <w:p>
@@ -1951,7 +2135,7 @@
         </w:numPr>
       </w:pPr>
       <w:r>
-        <w:t xml:space="preserve">Balanced Battery Charger </w:t>
+        <w:t>Enhanced Inertial Management Unit (IMU)</w:t>
       </w:r>
     </w:p>
     <w:p>
@@ -1963,7 +2147,7 @@
         </w:numPr>
       </w:pPr>
       <w:r>
-        <w:t>Enhanced Power Supply Unit</w:t>
+        <w:t>Custom High Current Electronic Speed Controller(ESC) Units</w:t>
       </w:r>
     </w:p>
     <w:p>
@@ -1975,7 +2159,7 @@
         </w:numPr>
       </w:pPr>
       <w:r>
-        <w:t>Enhanced Navigational Unit</w:t>
+        <w:t>Proximity Detection Unit</w:t>
       </w:r>
     </w:p>
     <w:p>
@@ -1987,7 +2171,12 @@
         </w:numPr>
       </w:pPr>
       <w:r>
-        <w:t>Enhanced Inertial Management Unit (IMU)</w:t>
+        <w:t>Orientation Lighting System</w:t>
+      </w:r>
+    </w:p>
+    <w:p>
+      <w:r>
+        <w:t>The Hardware systems proposed for the Project Phase Charley follow:</w:t>
       </w:r>
     </w:p>
     <w:p>
@@ -1999,7 +2188,7 @@
         </w:numPr>
       </w:pPr>
       <w:r>
-        <w:t>Custom High Current Electronic Speed Controller(ESC) Units</w:t>
+        <w:t>Dashboard Unit</w:t>
       </w:r>
     </w:p>
     <w:p>
@@ -2011,7 +2200,7 @@
         </w:numPr>
       </w:pPr>
       <w:r>
-        <w:t>Proximity Detection Unit</w:t>
+        <w:t>FM Radio with RBMS</w:t>
       </w:r>
     </w:p>
     <w:p>
@@ -2027,74 +2216,33 @@
       </w:r>
     </w:p>
     <w:p>
-      <w:r>
-        <w:t>The Hardware systems proposed for the Project Phase Charley follow:</w:t>
-      </w:r>
+      <w:pPr>
+        <w:pStyle w:val="Heading1"/>
+      </w:pPr>
+      <w:r>
+        <w:br w:type="page"/>
+      </w:r>
+      <w:bookmarkStart w:id="3" w:name="_Toc336427672"/>
+      <w:r>
+        <w:lastRenderedPageBreak/>
+        <w:t>PD/PS Unit</w:t>
+      </w:r>
+      <w:bookmarkEnd w:id="3"/>
     </w:p>
     <w:p>
-      <w:pPr>
-        <w:pStyle w:val="ListParagraph"/>
-        <w:numPr>
-          <w:ilvl w:val="0"/>
-          <w:numId w:val="2"/>
-        </w:numPr>
-      </w:pPr>
-      <w:r>
-        <w:t>Dashboard Unit</w:t>
+      <w:r>
+        <w:t>The Power Distribution and Power Supply Unit provide the input from the Li Poly batteries and produce an output of 1.8v, 3.3v, and 5V DC voltages at 800ma to power the other hardware systems.</w:t>
       </w:r>
     </w:p>
     <w:p>
       <w:pPr>
-        <w:pStyle w:val="ListParagraph"/>
-        <w:numPr>
-          <w:ilvl w:val="0"/>
-          <w:numId w:val="2"/>
-        </w:numPr>
-      </w:pPr>
-      <w:r>
-        <w:t>FM Radio with RBMS</w:t>
-      </w:r>
-    </w:p>
-    <w:p>
-      <w:pPr>
-        <w:pStyle w:val="ListParagraph"/>
-        <w:numPr>
-          <w:ilvl w:val="0"/>
-          <w:numId w:val="2"/>
-        </w:numPr>
-      </w:pPr>
-      <w:r>
-        <w:t>Orientation Lighting System</w:t>
-      </w:r>
-    </w:p>
-    <w:p>
-      <w:pPr>
         <w:pStyle w:val="Heading1"/>
       </w:pPr>
-      <w:r>
-        <w:br w:type="page"/>
-      </w:r>
-      <w:bookmarkStart w:id="2" w:name="_Toc336427672"/>
-      <w:r>
-        <w:lastRenderedPageBreak/>
-        <w:t>PD/PS Unit</w:t>
-      </w:r>
-      <w:bookmarkEnd w:id="2"/>
-    </w:p>
-    <w:p>
-      <w:r>
-        <w:t>The Power Distribution and Power Supply Unit provide the input from the Li Poly batteries and produce an output of 1.8v, 3.3v, and 5V DC voltages at 800ma to power the other hardware systems.</w:t>
-      </w:r>
-    </w:p>
-    <w:p>
-      <w:pPr>
-        <w:pStyle w:val="Heading1"/>
-      </w:pPr>
-      <w:bookmarkStart w:id="3" w:name="_Toc336427673"/>
+      <w:bookmarkStart w:id="4" w:name="_Toc336427673"/>
       <w:r>
         <w:t>Flight Controller</w:t>
       </w:r>
-      <w:bookmarkEnd w:id="3"/>
+      <w:bookmarkEnd w:id="4"/>
     </w:p>
     <w:p>
       <w:r>
@@ -2149,14 +2297,27 @@
                             <w:r>
                               <w:t xml:space="preserve">Figure </w:t>
                             </w:r>
-                            <w:fldSimple w:instr=" SEQ Figure \* ARABIC ">
-                              <w:r>
-                                <w:rPr>
-                                  <w:noProof/>
-                                </w:rPr>
-                                <w:t>1</w:t>
-                              </w:r>
-                            </w:fldSimple>
+                            <w:r>
+                              <w:fldChar w:fldCharType="begin"/>
+                            </w:r>
+                            <w:r>
+                              <w:instrText xml:space="preserve"> SEQ Figure \* ARABIC </w:instrText>
+                            </w:r>
+                            <w:r>
+                              <w:fldChar w:fldCharType="separate"/>
+                            </w:r>
+                            <w:r>
+                              <w:rPr>
+                                <w:noProof/>
+                              </w:rPr>
+                              <w:t>1</w:t>
+                            </w:r>
+                            <w:r>
+                              <w:rPr>
+                                <w:noProof/>
+                              </w:rPr>
+                              <w:fldChar w:fldCharType="end"/>
+                            </w:r>
                           </w:p>
                         </w:txbxContent>
                       </wps:txbx>
@@ -2191,14 +2352,27 @@
                       <w:r>
                         <w:t xml:space="preserve">Figure </w:t>
                       </w:r>
-                      <w:fldSimple w:instr=" SEQ Figure \* ARABIC ">
-                        <w:r>
-                          <w:rPr>
-                            <w:noProof/>
-                          </w:rPr>
-                          <w:t>1</w:t>
-                        </w:r>
-                      </w:fldSimple>
+                      <w:r>
+                        <w:fldChar w:fldCharType="begin"/>
+                      </w:r>
+                      <w:r>
+                        <w:instrText xml:space="preserve"> SEQ Figure \* ARABIC </w:instrText>
+                      </w:r>
+                      <w:r>
+                        <w:fldChar w:fldCharType="separate"/>
+                      </w:r>
+                      <w:r>
+                        <w:rPr>
+                          <w:noProof/>
+                        </w:rPr>
+                        <w:t>1</w:t>
+                      </w:r>
+                      <w:r>
+                        <w:rPr>
+                          <w:noProof/>
+                        </w:rPr>
+                        <w:fldChar w:fldCharType="end"/>
+                      </w:r>
                     </w:p>
                   </w:txbxContent>
                 </v:textbox>
@@ -2277,7 +2451,31 @@
       </w:r>
       <w:proofErr w:type="gramEnd"/>
       <w:r>
-        <w:t xml:space="preserve"> primary job it to read the IMU sensor data and calculate the optimum speed each motor should be turning at to maintain a smooth and stable flight. In addition to reading the data from the IMU it also gets offset signals to insure the vehicle moves to the intended Waypoint. There are four analog voltages sent from the Navigation Unit. Each voltage ranges from 0 to 3.3V DC. </w:t>
+        <w:t xml:space="preserve"> primary job it to read the IMU sensor data and calculate the optimum speed each motor should be turning at to maintain a smooth and stable flight. In addition to reading the data from the IMU it also gets offset signals to insure the vehicle moves to the intended Waypoint. There are four </w:t>
+      </w:r>
+      <w:r>
+        <w:t>Variables set</w:t>
+      </w:r>
+      <w:r>
+        <w:t xml:space="preserve"> from the Navigation Unit. Each </w:t>
+      </w:r>
+      <w:r>
+        <w:t>variable</w:t>
+      </w:r>
+      <w:r>
+        <w:t xml:space="preserve"> ranges from </w:t>
+      </w:r>
+      <w:r>
+        <w:t>-1</w:t>
+      </w:r>
+      <w:r>
+        <w:t xml:space="preserve"> to </w:t>
+      </w:r>
+      <w:r>
+        <w:t>+1</w:t>
+      </w:r>
+      <w:r>
+        <w:t xml:space="preserve">. </w:t>
       </w:r>
       <w:r>
         <w:t xml:space="preserve">With the exception of throttle the middle voltage of 1.65v DC is stable. Throttle goes from 0V DC motor Shutdown to 3.3V DC full throttle.  The other three analog signals are Pitch, Roll, and Yaw. </w:t>
@@ -2357,163 +2555,184 @@
       <w:pPr>
         <w:pStyle w:val="Heading1"/>
       </w:pPr>
-      <w:bookmarkStart w:id="4" w:name="_Toc336427674"/>
+      <w:bookmarkStart w:id="5" w:name="_Toc336427674"/>
       <w:r>
         <w:lastRenderedPageBreak/>
         <w:t>Inertial Management Unit (IMU)</w:t>
-      </w:r>
-      <w:bookmarkEnd w:id="4"/>
-    </w:p>
-    <w:p>
-      <w:r>
-        <w:t xml:space="preserve">The inertial management unit or IMU provides many sensors to both the flight controller and the Navigation Unit. </w:t>
-      </w:r>
-      <w:r>
-        <w:t>There are two primary sensors in the IMU a 3 Axis Gyro and a 3Axis Accelerometer.  The 3 Axis Gyro provides the Flight controller with information about the Rate of Pitch, Roll and Yaw. The X axis tells us Pitch, the Y axis is Roll, and the Y axis is Yaw. The 3 Axis tells us based on our Pitch, Roll, and Yaw the amount of g forces in X,</w:t>
-      </w:r>
-      <w:r>
-        <w:t xml:space="preserve"> </w:t>
-      </w:r>
-      <w:r>
-        <w:t>Y,</w:t>
-      </w:r>
-      <w:r>
-        <w:t xml:space="preserve"> </w:t>
-      </w:r>
-      <w:r>
-        <w:t xml:space="preserve">Z. In a stable Hover a stable flight would attempt to keep all three at 0g. This is not likely a true situation. In a flat parallel to the ground Hover the Z axis tells us if we are ascending or descending. </w:t>
-      </w:r>
-      <w:r>
-        <w:t>Meaning</w:t>
-      </w:r>
-      <w:r>
-        <w:t xml:space="preserve"> we </w:t>
-      </w:r>
-      <w:r>
-        <w:t xml:space="preserve">are </w:t>
-      </w:r>
-      <w:r>
-        <w:t xml:space="preserve">going higher or Lower in altitude. The X Axis tells us if we are moving forward or backwards. And the Y Axis tells us if we are moving to either side. </w:t>
-      </w:r>
-    </w:p>
-    <w:p>
-      <w:r>
-        <w:t>Additionally the IMU has a Barometer. The Barometer translates to a</w:t>
-      </w:r>
-      <w:r>
-        <w:t>n</w:t>
-      </w:r>
-      <w:r>
-        <w:t xml:space="preserve"> Altimeter. Air pressure changes as we increase altitude. Based on temperature also provided by the Barometer we can calculate our altitude and allow the Flight controller and Navigation Units maintain </w:t>
-      </w:r>
-      <w:r>
-        <w:t xml:space="preserve">a consistent Altitude.  </w:t>
-      </w:r>
-    </w:p>
-    <w:p>
-      <w:r>
-        <w:t xml:space="preserve">The IMU also contains a 3Axis Tilt Compensated </w:t>
-      </w:r>
-      <w:r>
-        <w:t>Magnetometer</w:t>
-      </w:r>
-      <w:r>
-        <w:t xml:space="preserve"> or Compass. The Magnetometer provides us wi</w:t>
-      </w:r>
-      <w:r>
-        <w:t xml:space="preserve">th a measure of </w:t>
-      </w:r>
-      <w:r>
-        <w:t>Lorentz force</w:t>
-      </w:r>
-      <w:r>
-        <w:t xml:space="preserve">. </w:t>
-      </w:r>
-      <w:r>
-        <w:t>Lorentz force</w:t>
-      </w:r>
-      <w:r>
-        <w:t xml:space="preserve"> is</w:t>
-      </w:r>
-      <w:r>
-        <w:t xml:space="preserve"> the force on a point charge due to electromagnetic fields. If a particle of charge q moves with velocity v in the presence of an electric field E and a magnetic field B, then it will experience a force</w:t>
-      </w:r>
-      <w:r>
-        <w:t xml:space="preserve">. By taking all three measurements from the </w:t>
-      </w:r>
-      <w:r>
-        <w:t>Magnetometer</w:t>
-      </w:r>
-      <w:r>
-        <w:t xml:space="preserve"> and combining them with the integrated 3 Axis Accelerometer in the Chip we can derive an accurate heading based on where Magnetic North is. One item of note is that if we want to calculate a true north vs. magnetic north heading we can apply an offset published yearly. The Phase Alpha version of the IMU will not take that information into account and will simply use the Magnetic north as a Point of reference. Magnetic north shifts annually based on variables outside the planet. Solar flares and weather patterns do alter it. However the deviation is not enough to have an effect on the Alpha Phase. </w:t>
-      </w:r>
-    </w:p>
-    <w:p>
-      <w:r>
-        <w:t xml:space="preserve">While not technically a Sensor the IMU also contains a GPS receiver. The GPS receiver serves many navigational purposes however it also provides a great deal of information that can be used by the Communication Unit, Flight Controller Unit and can provide a time reference for all systems that get data from the IMU. We get Current Latitude, Longitude and Calculated Altitude from the GPS as well is a Forward speed and heading. </w:t>
-      </w:r>
-    </w:p>
-    <w:p>
-      <w:pPr>
-        <w:pStyle w:val="Heading2"/>
-      </w:pPr>
-      <w:bookmarkStart w:id="5" w:name="_Toc336427675"/>
-      <w:r>
-        <w:t>IMU SPI Master</w:t>
       </w:r>
       <w:bookmarkEnd w:id="5"/>
     </w:p>
     <w:p>
       <w:r>
-        <w:t xml:space="preserve">The IMU will communicate with </w:t>
-      </w:r>
-      <w:r>
-        <w:t>connected</w:t>
-      </w:r>
-      <w:r>
-        <w:t xml:space="preserve"> systems over SPI as the Master. This might seem backwards given that each of the connected systems might need data at different times. However the IMU </w:t>
-      </w:r>
-      <w:r>
-        <w:t xml:space="preserve">Micro Controller will make this a huge consideration in how often it communications with each connected sub system.  </w:t>
+        <w:t xml:space="preserve">The inertial management unit or IMU provides many sensors to both the flight controller and the Navigation Unit. </w:t>
+      </w:r>
+      <w:r>
+        <w:t>There are two primary sensors in the IMU a 3 Axis Gyro and a 3Axis Accelerometer.  The 3 Axis Gyro provides the Flight controller with information about the Rate of Pitch, Roll and Yaw. The X axis tells us Pitch, the Y axis is Roll, and the Y axis is Yaw. The 3 Axis tells us based on our Pitch, Roll, and Yaw the amount of g forces in X,</w:t>
+      </w:r>
+      <w:r>
+        <w:t xml:space="preserve"> </w:t>
+      </w:r>
+      <w:r>
+        <w:t>Y,</w:t>
+      </w:r>
+      <w:r>
+        <w:t xml:space="preserve"> </w:t>
+      </w:r>
+      <w:r>
+        <w:t xml:space="preserve">Z. In a stable Hover a stable flight would attempt to keep all three at 0g. This is not likely a true situation. In a flat parallel to the ground Hover the Z axis tells us if we are ascending or descending. </w:t>
+      </w:r>
+      <w:r>
+        <w:t>Meaning</w:t>
+      </w:r>
+      <w:r>
+        <w:t xml:space="preserve"> we </w:t>
+      </w:r>
+      <w:r>
+        <w:t xml:space="preserve">are </w:t>
+      </w:r>
+      <w:r>
+        <w:t xml:space="preserve">going higher or Lower in altitude. The X Axis tells us if we are moving forward or backwards. And the Y Axis tells us if we are moving to either side. </w:t>
       </w:r>
     </w:p>
     <w:p>
-      <w:pPr>
-        <w:pStyle w:val="Heading3"/>
-      </w:pPr>
-      <w:bookmarkStart w:id="6" w:name="_Toc336427676"/>
-      <w:r>
-        <w:t>IMU Boot Initialization</w:t>
+      <w:r>
+        <w:t>Additionally the IMU has a Barometer. The Barometer translates to a</w:t>
+      </w:r>
+      <w:r>
+        <w:t>n</w:t>
+      </w:r>
+      <w:r>
+        <w:t xml:space="preserve"> Altimeter. Air pressure changes as we increase altitude. Based on temperature also provided by the Barometer we can calculate our altitude and allow the Flight controller and Navigation Units maintain </w:t>
+      </w:r>
+      <w:r>
+        <w:t xml:space="preserve">a consistent Altitude.  </w:t>
+      </w:r>
+    </w:p>
+    <w:p>
+      <w:r>
+        <w:t xml:space="preserve">The IMU also contains a 3Axis Tilt Compensated </w:t>
+      </w:r>
+      <w:r>
+        <w:t>Magnetometer</w:t>
+      </w:r>
+      <w:r>
+        <w:t xml:space="preserve"> or Compass. The Magnetometer provides us wi</w:t>
+      </w:r>
+      <w:r>
+        <w:t xml:space="preserve">th a measure of </w:t>
+      </w:r>
+      <w:r>
+        <w:t>Lorentz force</w:t>
+      </w:r>
+      <w:r>
+        <w:t xml:space="preserve">. </w:t>
+      </w:r>
+      <w:r>
+        <w:t>Lorentz force</w:t>
+      </w:r>
+      <w:r>
+        <w:t xml:space="preserve"> is</w:t>
+      </w:r>
+      <w:r>
+        <w:t xml:space="preserve"> the force on a point charge due to electromagnetic fields. If a particle of charge q moves with velocity v in the presence of an electric field E and a magnetic field B, then it will experience a force</w:t>
+      </w:r>
+      <w:r>
+        <w:t xml:space="preserve">. By taking all three measurements from the </w:t>
+      </w:r>
+      <w:r>
+        <w:t>Magnetometer</w:t>
+      </w:r>
+      <w:r>
+        <w:t xml:space="preserve"> and combining them with the integrated 3 Axis Accelerometer in the Chip we can derive an accurate heading based on where Magnetic North is. One item of note is that if we want to calculate a true north vs. magnetic north heading we can apply an offset published yearly. The Phase Alpha version of the IMU will not take that information into account and will simply use the Magnetic north as a Point of reference. Magnetic north shifts annually based on variables outside the planet. Solar flares and weather patterns do alter it. However the deviation is not enough to have an effect on the Alpha Phase. </w:t>
+      </w:r>
+    </w:p>
+    <w:p>
+      <w:r>
+        <w:t xml:space="preserve">While not technically a Sensor the IMU also contains a GPS receiver. The GPS receiver serves many navigational purposes however it also provides a great deal of information that can be used by the Communication Unit, Flight Controller Unit and can provide a time reference for all systems that get data from the IMU. We get Current Latitude, Longitude and Calculated Altitude from the GPS as well is a Forward speed and heading. </w:t>
+      </w:r>
+    </w:p>
+    <w:p>
+      <w:r>
+        <w:t xml:space="preserve">Finally the IMU contains a Landing Proximity sensor. This sensor will be a </w:t>
+      </w:r>
+      <w:proofErr w:type="spellStart"/>
+      <w:r>
+        <w:t>Lazer</w:t>
+      </w:r>
+      <w:proofErr w:type="spellEnd"/>
+      <w:r>
+        <w:t xml:space="preserve"> or </w:t>
+      </w:r>
+      <w:proofErr w:type="gramStart"/>
+      <w:r>
+        <w:t>a</w:t>
+      </w:r>
+      <w:proofErr w:type="gramEnd"/>
+      <w:r>
+        <w:t xml:space="preserve"> Ultra-Sonic Ping sensor. Both work on the same concept and report back a distance. During landing the proximity sensor will provide distance to ground measurements and feed that to the Navigation Unit. That data will be used to make the smoothest possible landing. </w:t>
+      </w:r>
+    </w:p>
+    <w:p>
+      <w:pPr>
+        <w:pStyle w:val="Heading2"/>
+      </w:pPr>
+      <w:bookmarkStart w:id="6" w:name="_Toc336427675"/>
+      <w:r>
+        <w:t>IMU SPI Master</w:t>
       </w:r>
       <w:bookmarkEnd w:id="6"/>
     </w:p>
     <w:p>
       <w:r>
-        <w:t>On boot after a 5 Second delay the IMU will query each connected system to determine first who is connected to the Carrier Select Pin</w:t>
-      </w:r>
-      <w:r>
-        <w:t xml:space="preserve"> </w:t>
-      </w:r>
-      <w:r>
-        <w:t xml:space="preserve">(CS), update Rate needed, and what Values the connected </w:t>
+        <w:t xml:space="preserve">The IMU will communicate with </w:t>
+      </w:r>
+      <w:r>
+        <w:t>connected</w:t>
+      </w:r>
+      <w:r>
+        <w:t xml:space="preserve"> systems over SPI as the Master. This might seem backwards given that each of the connected systems might need data at different times. However </w:t>
       </w:r>
       <w:r>
         <w:lastRenderedPageBreak/>
-        <w:t xml:space="preserve">system needs. Based on the connected systems Timers will be setup to feed data based on the rate of data. </w:t>
-      </w:r>
-      <w:r>
-        <w:t xml:space="preserve">However because the Flight Controller needs the highest rate of IMU data the IMU will set a priority for the Flight Controller to get the latest data. </w:t>
+        <w:t xml:space="preserve">the IMU </w:t>
+      </w:r>
+      <w:r>
+        <w:t xml:space="preserve">Micro Controller will make this a huge consideration in how often it communications with each connected sub system.  </w:t>
       </w:r>
     </w:p>
     <w:p>
       <w:pPr>
+        <w:pStyle w:val="Heading3"/>
+      </w:pPr>
+      <w:bookmarkStart w:id="7" w:name="_Toc336427676"/>
+      <w:r>
+        <w:t>IMU Boot Initialization</w:t>
+      </w:r>
+      <w:bookmarkEnd w:id="7"/>
+    </w:p>
+    <w:p>
+      <w:r>
+        <w:t>On boot after a 5 Second delay the IMU will query each connected system to determine first who is connected to the Carrier Select Pin</w:t>
+      </w:r>
+      <w:r>
+        <w:t xml:space="preserve"> </w:t>
+      </w:r>
+      <w:r>
+        <w:t xml:space="preserve">(CS), update Rate needed, and what Values the connected system needs. Based on the connected systems Timers will be setup to feed data based on the rate of data. </w:t>
+      </w:r>
+      <w:r>
+        <w:t xml:space="preserve">However because the Flight Controller needs the highest rate of IMU data the IMU will set a priority for the Flight Controller to get the latest data. </w:t>
+      </w:r>
+    </w:p>
+    <w:p>
+      <w:pPr>
         <w:pStyle w:val="Heading2"/>
       </w:pPr>
-      <w:bookmarkStart w:id="7" w:name="_Toc336427677"/>
+      <w:bookmarkStart w:id="8" w:name="_Toc336427677"/>
       <w:r>
         <w:t>IMU Co-Processor</w:t>
       </w:r>
-      <w:bookmarkEnd w:id="7"/>
+      <w:bookmarkEnd w:id="8"/>
     </w:p>
     <w:p>
       <w:r>
@@ -2561,12 +2780,12 @@
       <w:pPr>
         <w:pStyle w:val="Heading1"/>
       </w:pPr>
-      <w:bookmarkStart w:id="8" w:name="_Toc336427678"/>
+      <w:bookmarkStart w:id="9" w:name="_Toc336427678"/>
       <w:r>
         <w:lastRenderedPageBreak/>
         <w:t>Navigation Unit</w:t>
       </w:r>
-      <w:bookmarkEnd w:id="8"/>
+      <w:bookmarkEnd w:id="9"/>
     </w:p>
     <w:p>
       <w:r>
@@ -2671,8 +2890,6 @@
       <w:r>
         <w:t xml:space="preserve">To define the Specifications of the Modules in Phase Bravo and Charley would be premature at this point; particularly with regard to the PD/PS Unit. Findings and engineering needs for the Power will depend on components chosen. Scaling up the project to the level required in Phase Bravo and Charley will require some considerable thought. I can say that more redundant systems will be required as well as a greater current Power Distribution unit will be needed. </w:t>
       </w:r>
-      <w:bookmarkStart w:id="9" w:name="_GoBack"/>
-      <w:bookmarkEnd w:id="9"/>
     </w:p>
     <w:sectPr>
       <w:headerReference w:type="default" r:id="rId12"/>
@@ -2751,7 +2968,7 @@
         <w:rFonts w:asciiTheme="majorHAnsi" w:eastAsiaTheme="majorEastAsia" w:hAnsiTheme="majorHAnsi" w:cstheme="majorBidi"/>
         <w:noProof/>
       </w:rPr>
-      <w:t>5</w:t>
+      <w:t>1</w:t>
     </w:r>
     <w:r>
       <w:rPr>
@@ -3078,6 +3295,7 @@
       <w:dataBinding w:prefixMappings="xmlns:ns0='http://schemas.openxmlformats.org/package/2006/metadata/core-properties' xmlns:ns1='http://purl.org/dc/elements/1.1/'" w:xpath="/ns0:coreProperties[1]/ns1:title[1]" w:storeItemID="{6C3C8BC8-F283-45AE-878A-BAB7291924A1}"/>
       <w:text/>
     </w:sdtPr>
+    <w:sdtEndPr/>
     <w:sdtContent>
       <w:p>
         <w:pPr>
@@ -3090,7 +3308,7 @@
           <w:rPr>
             <w:rFonts w:asciiTheme="majorHAnsi" w:eastAsiaTheme="majorEastAsia" w:hAnsiTheme="majorHAnsi" w:cstheme="majorBidi"/>
           </w:rPr>
-          <w:t>Hardware Charter</w:t>
+          <w:t xml:space="preserve">Hardware Charter </w:t>
         </w:r>
       </w:p>
     </w:sdtContent>
@@ -3107,7 +3325,7 @@
       <mc:AlternateContent>
         <mc:Choice Requires="wpg">
           <w:drawing>
-            <wp:anchor distT="0" distB="0" distL="114300" distR="114300" simplePos="0" relativeHeight="251661312" behindDoc="0" locked="0" layoutInCell="1" allowOverlap="1" wp14:anchorId="406A2C69" wp14:editId="443695E1">
+            <wp:anchor distT="0" distB="0" distL="114300" distR="114300" simplePos="0" relativeHeight="251661312" behindDoc="0" locked="0" layoutInCell="1" allowOverlap="1" wp14:anchorId="0754359A" wp14:editId="4499189B">
               <wp:simplePos x="0" y="0"/>
               <wp:positionH relativeFrom="page">
                 <wp:align>center</wp:align>
@@ -3241,7 +3459,7 @@
       <mc:AlternateContent>
         <mc:Choice Requires="wps">
           <w:drawing>
-            <wp:anchor distT="0" distB="0" distL="114300" distR="114300" simplePos="0" relativeHeight="251660288" behindDoc="0" locked="0" layoutInCell="1" allowOverlap="1" wp14:anchorId="7D20BB7E" wp14:editId="6BC5BA0C">
+            <wp:anchor distT="0" distB="0" distL="114300" distR="114300" simplePos="0" relativeHeight="251660288" behindDoc="0" locked="0" layoutInCell="1" allowOverlap="1" wp14:anchorId="4051CCF9" wp14:editId="1D313E0E">
               <wp:simplePos x="0" y="0"/>
               <wp:positionH relativeFrom="rightMargin">
                 <wp:align>center</wp:align>
@@ -3314,7 +3532,7 @@
       <mc:AlternateContent>
         <mc:Choice Requires="wps">
           <w:drawing>
-            <wp:anchor distT="0" distB="0" distL="114300" distR="114300" simplePos="0" relativeHeight="251659264" behindDoc="0" locked="0" layoutInCell="1" allowOverlap="1" wp14:anchorId="1B7F4025" wp14:editId="7BCC8090">
+            <wp:anchor distT="0" distB="0" distL="114300" distR="114300" simplePos="0" relativeHeight="251659264" behindDoc="0" locked="0" layoutInCell="1" allowOverlap="1" wp14:anchorId="05267183" wp14:editId="2EDD5A93">
               <wp:simplePos x="0" y="0"/>
               <wp:positionH relativeFrom="leftMargin">
                 <wp:align>center</wp:align>
@@ -3487,7 +3705,7 @@
         <w:rFonts w:ascii="Symbol" w:hAnsi="Symbol" w:hint="default"/>
       </w:rPr>
     </w:lvl>
-    <w:lvl w:ilvl="1" w:tplc="04090003" w:tentative="1">
+    <w:lvl w:ilvl="1" w:tplc="04090003">
       <w:start w:val="1"/>
       <w:numFmt w:val="bullet"/>
       <w:lvlText w:val="o"/>
